--- a/问题重述.docx
+++ b/问题重述.docx
@@ -31,12 +31,7 @@
         <w:suppressLineNumbers w:val="0"/>
       </w:pPr>
       <w:r>
-        <w:t>楼</w:t>
-      </w:r>
-      <w:bookmarkStart w:id="0" w:name="_GoBack"/>
-      <w:bookmarkEnd w:id="0"/>
-      <w:r>
-        <w:t>梯的磨损情况是一个受到多种因素综合影响的复杂研究对象。通过深入分析问题背景</w:t>
+        <w:t>楼梯的磨损情况是一个受到多种因素综合影响的复杂研究对象。通过深入分析问题背景</w:t>
       </w:r>
       <w:r>
         <w:rPr>
@@ -110,7 +105,7 @@
           <w:rFonts w:hint="eastAsia"/>
           <w:lang w:val="en-US" w:eastAsia="zh-CN"/>
         </w:rPr>
-        <w:t>建立模型，</w:t>
+        <w:t>建立数学模型，</w:t>
       </w:r>
       <w:r>
         <w:t>利用问题一中获取的</w:t>
@@ -133,7 +128,17 @@
         <w:t>类型</w:t>
       </w:r>
       <w:r>
-        <w:t>，对楼梯的磨损情况进行分析，并预测目标楼梯的使用交通模式。具体包括：</w:t>
+        <w:t>，对楼梯的磨损情况进行分析，并预测目标楼梯的使用</w:t>
+      </w:r>
+      <w:r>
+        <w:rPr>
+          <w:rFonts w:hint="eastAsia"/>
+          <w:lang w:val="en-US" w:eastAsia="zh-CN"/>
+        </w:rPr>
+        <w:t>方式</w:t>
+      </w:r>
+      <w:r>
+        <w:t>。具体包括：</w:t>
       </w:r>
       <w:r>
         <w:br w:type="textWrapping"/>
@@ -186,8 +191,22 @@
       <w:r>
         <w:br w:type="textWrapping"/>
       </w:r>
-      <w:r>
-        <w:t>在可以估算楼梯的建造年代、明确楼梯的使用方式以及了解建筑所在结构的日常生活模式的基础上，深入分析以下几个方面：</w:t>
+      <w:bookmarkStart w:id="1" w:name="_GoBack"/>
+      <w:bookmarkStart w:id="0" w:name="OLE_LINK1"/>
+      <w:r>
+        <w:rPr>
+          <w:rFonts w:hint="eastAsia"/>
+          <w:lang w:val="en-US" w:eastAsia="zh-CN"/>
+        </w:rPr>
+        <w:t>基于.....模型，</w:t>
+      </w:r>
+      <w:r>
+        <w:t>在可以估算楼梯的建造年代、明确楼梯的使用方式以及了解建筑所在结构的日常生活模式的基础上，深入分析以下几个方面</w:t>
+      </w:r>
+      <w:bookmarkEnd w:id="1"/>
+      <w:bookmarkEnd w:id="0"/>
+      <w:r>
+        <w:t>：</w:t>
       </w:r>
       <w:r>
         <w:br w:type="textWrapping"/>
@@ -306,7 +325,7 @@
     <w:lsdException w:qFormat="1" w:unhideWhenUsed="0" w:uiPriority="0" w:semiHidden="0" w:name="Title"/>
     <w:lsdException w:unhideWhenUsed="0" w:uiPriority="0" w:semiHidden="0" w:name="Closing"/>
     <w:lsdException w:unhideWhenUsed="0" w:uiPriority="0" w:semiHidden="0" w:name="Signature"/>
-    <w:lsdException w:unhideWhenUsed="0" w:uiPriority="0" w:name="Default Paragraph Font"/>
+    <w:lsdException w:qFormat="1" w:unhideWhenUsed="0" w:uiPriority="0" w:name="Default Paragraph Font"/>
     <w:lsdException w:unhideWhenUsed="0" w:uiPriority="0" w:semiHidden="0" w:name="Body Text"/>
     <w:lsdException w:unhideWhenUsed="0" w:uiPriority="0" w:semiHidden="0" w:name="Body Text Indent"/>
     <w:lsdException w:unhideWhenUsed="0" w:uiPriority="0" w:semiHidden="0" w:name="List Continue"/>
@@ -344,7 +363,7 @@
     <w:lsdException w:unhideWhenUsed="0" w:uiPriority="0" w:semiHidden="0" w:name="HTML Sample"/>
     <w:lsdException w:unhideWhenUsed="0" w:uiPriority="0" w:semiHidden="0" w:name="HTML Typewriter"/>
     <w:lsdException w:unhideWhenUsed="0" w:uiPriority="0" w:semiHidden="0" w:name="HTML Variable"/>
-    <w:lsdException w:unhideWhenUsed="0" w:uiPriority="0" w:name="Normal Table"/>
+    <w:lsdException w:qFormat="1" w:unhideWhenUsed="0" w:uiPriority="0" w:name="Normal Table"/>
     <w:lsdException w:unhideWhenUsed="0" w:uiPriority="0" w:semiHidden="0" w:name="annotation subject"/>
     <w:lsdException w:unhideWhenUsed="0" w:uiPriority="0" w:semiHidden="0" w:name="Table Simple 1"/>
     <w:lsdException w:unhideWhenUsed="0" w:uiPriority="0" w:semiHidden="0" w:name="Table Simple 2"/>
@@ -509,11 +528,13 @@
   <w:style w:type="character" w:default="1" w:styleId="4">
     <w:name w:val="Default Paragraph Font"/>
     <w:semiHidden/>
+    <w:qFormat/>
     <w:uiPriority w:val="0"/>
   </w:style>
   <w:style w:type="table" w:default="1" w:styleId="3">
     <w:name w:val="Normal Table"/>
     <w:semiHidden/>
+    <w:qFormat/>
     <w:uiPriority w:val="0"/>
     <w:tblPr>
       <w:tblCellMar>

--- a/问题重述.docx
+++ b/问题重述.docx
@@ -191,52 +191,63 @@
       <w:r>
         <w:br w:type="textWrapping"/>
       </w:r>
+      <w:bookmarkStart w:id="0" w:name="OLE_LINK1"/>
+      <w:r>
+        <w:rPr>
+          <w:rFonts w:hint="eastAsia"/>
+          <w:lang w:val="en-US" w:eastAsia="zh-CN"/>
+        </w:rPr>
+        <w:t>基于.....模型，</w:t>
+      </w:r>
+      <w:r>
+        <w:t>在可以估算楼梯的建造年代、明确楼梯的使用方式以及了解建筑所在结构的日常生活模式的基础上，深入分析以下几个方面</w:t>
+      </w:r>
+      <w:bookmarkEnd w:id="0"/>
+      <w:r>
+        <w:t>：</w:t>
+      </w:r>
+      <w:r>
+        <w:br w:type="textWrapping"/>
+      </w:r>
+      <w:r>
+        <w:t>A. 磨损模式是否与现有信息保持一致；</w:t>
+      </w:r>
+      <w:r>
+        <w:br w:type="textWrapping"/>
+      </w:r>
+      <w:r>
+        <w:t>B. 楼梯年代的估算及其可靠性；</w:t>
+      </w:r>
+      <w:r>
+        <w:br w:type="textWrapping"/>
+      </w:r>
+      <w:r>
+        <w:t>C. 楼梯的维修或翻新历史；</w:t>
+      </w:r>
+      <w:r>
+        <w:br w:type="textWrapping"/>
+      </w:r>
+      <w:r>
+        <w:t>D. 楼梯建造材料来源的确定性；</w:t>
+      </w:r>
+      <w:r>
+        <w:br w:type="textWrapping"/>
+      </w:r>
+      <w:r>
+        <w:t xml:space="preserve">E. </w:t>
+      </w:r>
+      <w:r>
+        <w:rPr>
+          <w:rFonts w:ascii="宋体" w:hAnsi="宋体" w:eastAsia="宋体" w:cs="宋体"/>
+          <w:sz w:val="24"/>
+          <w:szCs w:val="24"/>
+        </w:rPr>
+        <w:t>楼梯在典型一天中使用人数的数量，以及是短时间内大量人群使用楼梯，还是长时间内少量人群使用楼梯</w:t>
+      </w:r>
       <w:bookmarkStart w:id="1" w:name="_GoBack"/>
-      <w:bookmarkStart w:id="0" w:name="OLE_LINK1"/>
-      <w:r>
-        <w:rPr>
-          <w:rFonts w:hint="eastAsia"/>
-          <w:lang w:val="en-US" w:eastAsia="zh-CN"/>
-        </w:rPr>
-        <w:t>基于.....模型，</w:t>
-      </w:r>
-      <w:r>
-        <w:t>在可以估算楼梯的建造年代、明确楼梯的使用方式以及了解建筑所在结构的日常生活模式的基础上，深入分析以下几个方面</w:t>
-      </w:r>
       <w:bookmarkEnd w:id="1"/>
-      <w:bookmarkEnd w:id="0"/>
-      <w:r>
-        <w:t>：</w:t>
-      </w:r>
-      <w:r>
-        <w:br w:type="textWrapping"/>
-      </w:r>
-      <w:r>
-        <w:t>A. 磨损模式是否与现有信息保持一致；</w:t>
-      </w:r>
-      <w:r>
-        <w:br w:type="textWrapping"/>
-      </w:r>
-      <w:r>
-        <w:t>B. 楼梯年代的估算及其可靠性；</w:t>
-      </w:r>
-      <w:r>
-        <w:br w:type="textWrapping"/>
-      </w:r>
-      <w:r>
-        <w:t>C. 楼梯的维修或翻新历史；</w:t>
-      </w:r>
-      <w:r>
-        <w:br w:type="textWrapping"/>
-      </w:r>
-      <w:r>
-        <w:t>D. 楼梯建造材料来源的确定性；</w:t>
-      </w:r>
-      <w:r>
-        <w:br w:type="textWrapping"/>
-      </w:r>
-      <w:r>
-        <w:t>E. 楼梯的日常使用情况及其与背景条件的关联。</w:t>
+      <w:r>
+        <w:t>。</w:t>
       </w:r>
     </w:p>
     <w:sectPr>
